--- a/bee2/bee2.docx
+++ b/bee2/bee2.docx
@@ -9,6 +9,7 @@
           <w:ilvl w:val="0"/>
           <w:numId w:val="2"/>
         </w:numPr>
+        <w:ind w:left="0" w:firstLine="426"/>
         <w:rPr>
           <w:lang w:val="en-GB"/>
         </w:rPr>
@@ -35,6 +36,7 @@
           <w:ilvl w:val="0"/>
           <w:numId w:val="2"/>
         </w:numPr>
+        <w:ind w:left="0" w:firstLine="426"/>
         <w:rPr>
           <w:lang w:val="ru-RU"/>
         </w:rPr>
@@ -98,12 +100,14 @@
           <w:ilvl w:val="0"/>
           <w:numId w:val="2"/>
         </w:numPr>
+        <w:ind w:left="0" w:firstLine="426"/>
         <w:rPr>
           <w:lang w:val="en-GB"/>
         </w:rPr>
       </w:pPr>
       <w:r>
         <w:rPr>
+          <w:noProof/>
           <w:lang w:val="en-GB"/>
         </w:rPr>
         <w:drawing>
@@ -150,6 +154,7 @@
           <w:ilvl w:val="0"/>
           <w:numId w:val="2"/>
         </w:numPr>
+        <w:ind w:left="0" w:firstLine="426"/>
         <w:rPr>
           <w:lang w:val="en-US"/>
         </w:rPr>
@@ -171,8 +176,9 @@
           <w:ilvl w:val="0"/>
           <w:numId w:val="2"/>
         </w:numPr>
-        <w:rPr>
-          <w:lang w:val="en-US"/>
+        <w:ind w:left="0" w:firstLine="426"/>
+        <w:rPr>
+          <w:lang w:val="ru-RU"/>
         </w:rPr>
       </w:pPr>
       <w:r>
@@ -183,7 +189,7 @@
       </w:r>
       <w:r>
         <w:rPr>
-          <w:lang w:val="en-US"/>
+          <w:lang w:val="ru-RU"/>
         </w:rPr>
         <w:t xml:space="preserve"> </w:t>
       </w:r>
@@ -195,7 +201,7 @@
       </w:r>
       <w:r>
         <w:rPr>
-          <w:lang w:val="en-US"/>
+          <w:lang w:val="ru-RU"/>
         </w:rPr>
         <w:t xml:space="preserve"> </w:t>
       </w:r>
@@ -207,7 +213,7 @@
       </w:r>
       <w:r>
         <w:rPr>
-          <w:lang w:val="en-US"/>
+          <w:lang w:val="ru-RU"/>
         </w:rPr>
         <w:t xml:space="preserve"> </w:t>
       </w:r>
@@ -219,7 +225,7 @@
       </w:r>
       <w:r>
         <w:rPr>
-          <w:lang w:val="en-US"/>
+          <w:lang w:val="ru-RU"/>
         </w:rPr>
         <w:br/>
       </w:r>
@@ -233,7 +239,7 @@
       <w:proofErr w:type="spellEnd"/>
       <w:r>
         <w:rPr>
-          <w:lang w:val="en-US"/>
+          <w:lang w:val="ru-RU"/>
         </w:rPr>
         <w:t xml:space="preserve"> -</w:t>
       </w:r>
@@ -245,7 +251,7 @@
       </w:r>
       <w:r>
         <w:rPr>
-          <w:lang w:val="en-US"/>
+          <w:lang w:val="ru-RU"/>
         </w:rPr>
         <w:t xml:space="preserve"> </w:t>
       </w:r>
@@ -259,7 +265,7 @@
       <w:proofErr w:type="spellEnd"/>
       <w:r>
         <w:rPr>
-          <w:lang w:val="en-US"/>
+          <w:lang w:val="ru-RU"/>
         </w:rPr>
         <w:t>-</w:t>
       </w:r>
@@ -271,7 +277,7 @@
       </w:r>
       <w:r>
         <w:rPr>
-          <w:lang w:val="en-US"/>
+          <w:lang w:val="ru-RU"/>
         </w:rPr>
         <w:t>64-</w:t>
       </w:r>
@@ -283,7 +289,7 @@
       </w:r>
       <w:r>
         <w:rPr>
-          <w:lang w:val="en-US"/>
+          <w:lang w:val="ru-RU"/>
         </w:rPr>
         <w:t>86_64-</w:t>
       </w:r>
@@ -295,7 +301,7 @@
       </w:r>
       <w:r>
         <w:rPr>
-          <w:lang w:val="en-GB"/>
+          <w:lang w:val="ru-RU"/>
         </w:rPr>
         <w:br/>
       </w:r>
@@ -307,6 +313,7 @@
           <w:ilvl w:val="0"/>
           <w:numId w:val="2"/>
         </w:numPr>
+        <w:ind w:left="0" w:firstLine="426"/>
         <w:rPr>
           <w:lang w:val="en-US"/>
         </w:rPr>
@@ -334,7 +341,7 @@
     <w:p>
       <w:pPr>
         <w:pStyle w:val="a3"/>
-        <w:ind w:left="1080"/>
+        <w:ind w:left="0" w:firstLine="426"/>
         <w:rPr>
           <w:lang w:val="en-US"/>
         </w:rPr>
@@ -363,7 +370,7 @@
     <w:p>
       <w:pPr>
         <w:pStyle w:val="a3"/>
-        <w:ind w:left="1080"/>
+        <w:ind w:left="0" w:firstLine="426"/>
         <w:rPr>
           <w:lang w:val="en-US"/>
         </w:rPr>
@@ -426,7 +433,7 @@
     <w:p>
       <w:pPr>
         <w:pStyle w:val="a3"/>
-        <w:ind w:left="1080"/>
+        <w:ind w:left="0" w:firstLine="426"/>
         <w:rPr>
           <w:lang w:val="en-US"/>
         </w:rPr>
@@ -435,13 +442,14 @@
     <w:p>
       <w:pPr>
         <w:pStyle w:val="a3"/>
-        <w:ind w:left="1080"/>
-        <w:rPr>
-          <w:lang w:val="en-US"/>
-        </w:rPr>
-      </w:pPr>
-      <w:r>
-        <w:rPr>
+        <w:ind w:left="0" w:firstLine="426"/>
+        <w:rPr>
+          <w:lang w:val="ru-RU"/>
+        </w:rPr>
+      </w:pPr>
+      <w:r>
+        <w:rPr>
+          <w:noProof/>
           <w:lang w:val="en-US"/>
         </w:rPr>
         <w:drawing>
@@ -482,51 +490,65 @@
       </w:r>
       <w:r>
         <w:rPr>
+          <w:lang w:val="ru-RU"/>
+        </w:rPr>
+        <w:br/>
+      </w:r>
+      <w:r>
+        <w:rPr>
+          <w:lang w:val="ru-RU"/>
+        </w:rPr>
+        <w:t>З</w:t>
+      </w:r>
+      <w:proofErr w:type="spellStart"/>
+      <w:r>
+        <w:t>апусти</w:t>
+      </w:r>
+      <w:r>
+        <w:rPr>
+          <w:lang w:val="ru-RU"/>
+        </w:rPr>
+        <w:t>ть</w:t>
+      </w:r>
+      <w:proofErr w:type="spellEnd"/>
+      <w:r>
+        <w:t xml:space="preserve"> сборку</w:t>
+      </w:r>
+      <w:r>
+        <w:rPr>
+          <w:lang w:val="ru-RU"/>
+        </w:rPr>
+        <w:br/>
+      </w:r>
+      <w:proofErr w:type="spellStart"/>
+      <w:r>
+        <w:rPr>
           <w:lang w:val="en-US"/>
         </w:rPr>
+        <w:t>mingw</w:t>
+      </w:r>
+      <w:proofErr w:type="spellEnd"/>
+      <w:r>
+        <w:rPr>
+          <w:lang w:val="ru-RU"/>
+        </w:rPr>
+        <w:t>32-</w:t>
+      </w:r>
+      <w:r>
+        <w:rPr>
+          <w:lang w:val="en-US"/>
+        </w:rPr>
+        <w:t>make</w:t>
+      </w:r>
+      <w:r>
+        <w:rPr>
+          <w:lang w:val="ru-RU"/>
+        </w:rPr>
         <w:br/>
       </w:r>
       <w:r>
         <w:rPr>
-          <w:lang w:val="ru-RU"/>
-        </w:rPr>
-        <w:t>З</w:t>
-      </w:r>
-      <w:proofErr w:type="spellStart"/>
-      <w:r>
-        <w:t>апусти</w:t>
-      </w:r>
-      <w:r>
-        <w:rPr>
-          <w:lang w:val="ru-RU"/>
-        </w:rPr>
-        <w:t>ть</w:t>
-      </w:r>
-      <w:proofErr w:type="spellEnd"/>
-      <w:r>
-        <w:t xml:space="preserve"> сборку</w:t>
-      </w:r>
-      <w:r>
-        <w:rPr>
-          <w:lang w:val="en-US"/>
-        </w:rPr>
-        <w:br/>
-      </w:r>
-      <w:r>
-        <w:rPr>
-          <w:lang w:val="en-US"/>
-        </w:rPr>
-        <w:t>mingw32-make</w:t>
-      </w:r>
-      <w:proofErr w:type="spellStart"/>
-      <w:r>
-        <w:rPr>
-          <w:lang w:val="en-US"/>
-        </w:rPr>
-        <w:br/>
-      </w:r>
-      <w:r>
-        <w:rPr>
+          <w:noProof/>
           <w:lang w:val="en-US"/>
         </w:rPr>
         <w:drawing>
@@ -567,7 +589,7 @@
       </w:r>
       <w:r>
         <w:rPr>
-          <w:lang w:val="en-US"/>
+          <w:lang w:val="ru-RU"/>
         </w:rPr>
         <w:br/>
       </w:r>
@@ -575,12 +597,11 @@
     <w:p>
       <w:pPr>
         <w:pStyle w:val="a3"/>
-        <w:ind w:left="1080"/>
-        <w:rPr>
-          <w:lang w:val="ru-RU"/>
-        </w:rPr>
-      </w:pPr>
-      <w:proofErr w:type="spellEnd"/>
+        <w:ind w:left="0" w:firstLine="426"/>
+        <w:rPr>
+          <w:lang w:val="ru-RU"/>
+        </w:rPr>
+      </w:pPr>
       <w:r>
         <w:lastRenderedPageBreak/>
         <w:t>Опционально, чтобы проверить тесты (если они есть):</w:t>
@@ -637,6 +658,7 @@
       </w:r>
       <w:r>
         <w:rPr>
+          <w:noProof/>
           <w:lang w:val="en-US"/>
         </w:rPr>
         <w:drawing>
@@ -730,18 +752,19 @@
       </w:r>
       <w:r>
         <w:rPr>
-          <w:lang w:val="en-US"/>
+          <w:lang w:val="ru-RU"/>
         </w:rPr>
         <w:br/>
       </w:r>
       <w:r>
         <w:rPr>
-          <w:lang w:val="en-US"/>
+          <w:lang w:val="ru-RU"/>
         </w:rPr>
         <w:br/>
       </w:r>
       <w:r>
         <w:rPr>
+          <w:noProof/>
           <w:lang w:val="ru-RU"/>
         </w:rPr>
         <w:drawing>
@@ -780,6 +803,1386 @@
           </wp:inline>
         </w:drawing>
       </w:r>
+    </w:p>
+    <w:p>
+      <w:pPr>
+        <w:pStyle w:val="a3"/>
+        <w:ind w:left="0" w:firstLine="426"/>
+        <w:rPr>
+          <w:lang w:val="ru-RU"/>
+        </w:rPr>
+      </w:pPr>
+    </w:p>
+    <w:p>
+      <w:pPr>
+        <w:pStyle w:val="a3"/>
+        <w:ind w:left="0" w:firstLine="426"/>
+        <w:rPr>
+          <w:lang w:val="ru-RU"/>
+        </w:rPr>
+      </w:pPr>
+    </w:p>
+    <w:p>
+      <w:pPr>
+        <w:pStyle w:val="a3"/>
+        <w:ind w:left="0" w:firstLine="426"/>
+        <w:rPr>
+          <w:lang w:val="ru-RU"/>
+        </w:rPr>
+      </w:pPr>
+    </w:p>
+    <w:p>
+      <w:pPr>
+        <w:pStyle w:val="a3"/>
+        <w:ind w:left="0" w:firstLine="426"/>
+        <w:rPr>
+          <w:sz w:val="40"/>
+          <w:szCs w:val="40"/>
+          <w:lang w:val="ru-BY"/>
+        </w:rPr>
+      </w:pPr>
+      <w:r>
+        <w:rPr>
+          <w:sz w:val="40"/>
+          <w:szCs w:val="40"/>
+          <w:lang w:val="ru-BY"/>
+        </w:rPr>
+        <w:t>bee2cmd</w:t>
+      </w:r>
+    </w:p>
+    <w:p>
+      <w:pPr>
+        <w:pStyle w:val="a3"/>
+        <w:ind w:left="0" w:firstLine="426"/>
+        <w:rPr>
+          <w:lang w:val="en-GB"/>
+        </w:rPr>
+      </w:pPr>
+    </w:p>
+    <w:p>
+      <w:pPr>
+        <w:pStyle w:val="a3"/>
+        <w:ind w:left="0" w:firstLine="426"/>
+        <w:rPr>
+          <w:lang w:val="ru-RU"/>
+        </w:rPr>
+      </w:pPr>
+      <w:r>
+        <w:rPr>
+          <w:lang w:val="ru-RU"/>
+        </w:rPr>
+        <w:lastRenderedPageBreak/>
+        <w:drawing>
+          <wp:inline distT="0" distB="0" distL="0" distR="0" wp14:anchorId="77BAA2E4" wp14:editId="52E305A2">
+            <wp:extent cx="3385185" cy="2611026"/>
+            <wp:effectExtent l="0" t="0" r="5715" b="0"/>
+            <wp:docPr id="6" name="Рисунок 6"/>
+            <wp:cNvGraphicFramePr>
+              <a:graphicFrameLocks xmlns:a="http://schemas.openxmlformats.org/drawingml/2006/main" noChangeAspect="1"/>
+            </wp:cNvGraphicFramePr>
+            <a:graphic xmlns:a="http://schemas.openxmlformats.org/drawingml/2006/main">
+              <a:graphicData uri="http://schemas.openxmlformats.org/drawingml/2006/picture">
+                <pic:pic xmlns:pic="http://schemas.openxmlformats.org/drawingml/2006/picture">
+                  <pic:nvPicPr>
+                    <pic:cNvPr id="1" name=""/>
+                    <pic:cNvPicPr/>
+                  </pic:nvPicPr>
+                  <pic:blipFill>
+                    <a:blip r:embed="rId10"/>
+                    <a:stretch>
+                      <a:fillRect/>
+                    </a:stretch>
+                  </pic:blipFill>
+                  <pic:spPr>
+                    <a:xfrm>
+                      <a:off x="0" y="0"/>
+                      <a:ext cx="3392893" cy="2616971"/>
+                    </a:xfrm>
+                    <a:prstGeom prst="rect">
+                      <a:avLst/>
+                    </a:prstGeom>
+                  </pic:spPr>
+                </pic:pic>
+              </a:graphicData>
+            </a:graphic>
+          </wp:inline>
+        </w:drawing>
+      </w:r>
+    </w:p>
+    <w:p>
+      <w:pPr>
+        <w:pStyle w:val="a3"/>
+        <w:ind w:left="0" w:firstLine="426"/>
+        <w:rPr>
+          <w:lang w:val="ru-RU"/>
+        </w:rPr>
+      </w:pPr>
+    </w:p>
+    <w:p>
+      <w:pPr>
+        <w:pStyle w:val="a3"/>
+        <w:numPr>
+          <w:ilvl w:val="0"/>
+          <w:numId w:val="3"/>
+        </w:numPr>
+        <w:rPr>
+          <w:rFonts w:ascii="Times New Roman" w:hAnsi="Times New Roman" w:cs="Times New Roman"/>
+          <w:sz w:val="28"/>
+          <w:szCs w:val="28"/>
+        </w:rPr>
+      </w:pPr>
+      <w:r>
+        <w:rPr>
+          <w:rFonts w:ascii="Times New Roman" w:hAnsi="Times New Roman" w:cs="Times New Roman"/>
+          <w:sz w:val="28"/>
+          <w:szCs w:val="28"/>
+        </w:rPr>
+        <w:t>Проверьте версию программы:</w:t>
+      </w:r>
+    </w:p>
+    <w:p>
+      <w:pPr>
+        <w:rPr>
+          <w:rFonts w:ascii="Times New Roman" w:hAnsi="Times New Roman" w:cs="Times New Roman"/>
+          <w:sz w:val="28"/>
+          <w:szCs w:val="28"/>
+        </w:rPr>
+      </w:pPr>
+      <w:r>
+        <w:rPr>
+          <w:rFonts w:ascii="Times New Roman" w:hAnsi="Times New Roman" w:cs="Times New Roman"/>
+          <w:sz w:val="28"/>
+          <w:szCs w:val="28"/>
+        </w:rPr>
+        <w:t xml:space="preserve">bee2cmd </w:t>
+      </w:r>
+      <w:proofErr w:type="spellStart"/>
+      <w:r>
+        <w:rPr>
+          <w:rFonts w:ascii="Times New Roman" w:hAnsi="Times New Roman" w:cs="Times New Roman"/>
+          <w:sz w:val="28"/>
+          <w:szCs w:val="28"/>
+        </w:rPr>
+        <w:t>ver</w:t>
+      </w:r>
+      <w:proofErr w:type="spellEnd"/>
+    </w:p>
+    <w:p>
+      <w:pPr>
+        <w:pStyle w:val="a3"/>
+        <w:numPr>
+          <w:ilvl w:val="0"/>
+          <w:numId w:val="3"/>
+        </w:numPr>
+        <w:rPr>
+          <w:rFonts w:ascii="Times New Roman" w:hAnsi="Times New Roman" w:cs="Times New Roman"/>
+          <w:sz w:val="28"/>
+          <w:szCs w:val="28"/>
+        </w:rPr>
+      </w:pPr>
+      <w:r>
+        <w:rPr>
+          <w:rFonts w:ascii="Times New Roman" w:hAnsi="Times New Roman" w:cs="Times New Roman"/>
+          <w:sz w:val="28"/>
+          <w:szCs w:val="28"/>
+        </w:rPr>
+        <w:t>Хеширование файлов:</w:t>
+      </w:r>
+    </w:p>
+    <w:p>
+      <w:pPr>
+        <w:rPr>
+          <w:rFonts w:ascii="Times New Roman" w:hAnsi="Times New Roman" w:cs="Times New Roman"/>
+          <w:sz w:val="28"/>
+          <w:szCs w:val="28"/>
+        </w:rPr>
+      </w:pPr>
+      <w:r>
+        <w:rPr>
+          <w:rFonts w:ascii="Times New Roman" w:hAnsi="Times New Roman" w:cs="Times New Roman"/>
+          <w:sz w:val="28"/>
+          <w:szCs w:val="28"/>
+        </w:rPr>
+        <w:t xml:space="preserve">bee2cmd </w:t>
+      </w:r>
+      <w:proofErr w:type="spellStart"/>
+      <w:r>
+        <w:rPr>
+          <w:rFonts w:ascii="Times New Roman" w:hAnsi="Times New Roman" w:cs="Times New Roman"/>
+          <w:sz w:val="28"/>
+          <w:szCs w:val="28"/>
+        </w:rPr>
+        <w:t>bsum</w:t>
+      </w:r>
+      <w:proofErr w:type="spellEnd"/>
+      <w:r>
+        <w:rPr>
+          <w:rFonts w:ascii="Times New Roman" w:hAnsi="Times New Roman" w:cs="Times New Roman"/>
+          <w:sz w:val="28"/>
+          <w:szCs w:val="28"/>
+        </w:rPr>
+        <w:t xml:space="preserve"> &lt;</w:t>
+      </w:r>
+      <w:proofErr w:type="spellStart"/>
+      <w:r>
+        <w:rPr>
+          <w:rFonts w:ascii="Times New Roman" w:hAnsi="Times New Roman" w:cs="Times New Roman"/>
+          <w:sz w:val="28"/>
+          <w:szCs w:val="28"/>
+        </w:rPr>
+        <w:t>file</w:t>
+      </w:r>
+      <w:proofErr w:type="spellEnd"/>
+      <w:r>
+        <w:rPr>
+          <w:rFonts w:ascii="Times New Roman" w:hAnsi="Times New Roman" w:cs="Times New Roman"/>
+          <w:sz w:val="28"/>
+          <w:szCs w:val="28"/>
+        </w:rPr>
+        <w:t>&gt; --</w:t>
+      </w:r>
+      <w:proofErr w:type="spellStart"/>
+      <w:r>
+        <w:rPr>
+          <w:rFonts w:ascii="Times New Roman" w:hAnsi="Times New Roman" w:cs="Times New Roman"/>
+          <w:sz w:val="28"/>
+          <w:szCs w:val="28"/>
+        </w:rPr>
+        <w:t>algorithm</w:t>
+      </w:r>
+      <w:proofErr w:type="spellEnd"/>
+      <w:r>
+        <w:rPr>
+          <w:rFonts w:ascii="Times New Roman" w:hAnsi="Times New Roman" w:cs="Times New Roman"/>
+          <w:sz w:val="28"/>
+          <w:szCs w:val="28"/>
+        </w:rPr>
+        <w:t xml:space="preserve"> </w:t>
+      </w:r>
+      <w:proofErr w:type="spellStart"/>
+      <w:r>
+        <w:rPr>
+          <w:rFonts w:ascii="Times New Roman" w:hAnsi="Times New Roman" w:cs="Times New Roman"/>
+          <w:sz w:val="28"/>
+          <w:szCs w:val="28"/>
+        </w:rPr>
+        <w:t>belt</w:t>
+      </w:r>
+      <w:proofErr w:type="spellEnd"/>
+    </w:p>
+    <w:p>
+      <w:pPr>
+        <w:pStyle w:val="a3"/>
+        <w:numPr>
+          <w:ilvl w:val="0"/>
+          <w:numId w:val="3"/>
+        </w:numPr>
+        <w:rPr>
+          <w:rFonts w:ascii="Times New Roman" w:hAnsi="Times New Roman" w:cs="Times New Roman"/>
+          <w:sz w:val="28"/>
+          <w:szCs w:val="28"/>
+        </w:rPr>
+      </w:pPr>
+      <w:r>
+        <w:rPr>
+          <w:rFonts w:ascii="Times New Roman" w:hAnsi="Times New Roman" w:cs="Times New Roman"/>
+          <w:sz w:val="28"/>
+          <w:szCs w:val="28"/>
+        </w:rPr>
+        <w:t>Генерация паролей:</w:t>
+      </w:r>
+    </w:p>
+    <w:p>
+      <w:pPr>
+        <w:rPr>
+          <w:rFonts w:ascii="Times New Roman" w:hAnsi="Times New Roman" w:cs="Times New Roman"/>
+          <w:sz w:val="28"/>
+          <w:szCs w:val="28"/>
+        </w:rPr>
+      </w:pPr>
+      <w:r>
+        <w:rPr>
+          <w:rFonts w:ascii="Times New Roman" w:hAnsi="Times New Roman" w:cs="Times New Roman"/>
+          <w:sz w:val="28"/>
+          <w:szCs w:val="28"/>
+        </w:rPr>
+        <w:t xml:space="preserve">bee2cmd </w:t>
+      </w:r>
+      <w:proofErr w:type="spellStart"/>
+      <w:r>
+        <w:rPr>
+          <w:rFonts w:ascii="Times New Roman" w:hAnsi="Times New Roman" w:cs="Times New Roman"/>
+          <w:sz w:val="28"/>
+          <w:szCs w:val="28"/>
+        </w:rPr>
+        <w:t>pwd</w:t>
+      </w:r>
+      <w:proofErr w:type="spellEnd"/>
+    </w:p>
+    <w:p>
+      <w:pPr>
+        <w:pStyle w:val="a3"/>
+        <w:numPr>
+          <w:ilvl w:val="0"/>
+          <w:numId w:val="3"/>
+        </w:numPr>
+        <w:rPr>
+          <w:rFonts w:ascii="Times New Roman" w:hAnsi="Times New Roman" w:cs="Times New Roman"/>
+          <w:sz w:val="28"/>
+          <w:szCs w:val="28"/>
+        </w:rPr>
+      </w:pPr>
+      <w:r>
+        <w:rPr>
+          <w:rFonts w:ascii="Times New Roman" w:hAnsi="Times New Roman" w:cs="Times New Roman"/>
+          <w:sz w:val="28"/>
+          <w:szCs w:val="28"/>
+        </w:rPr>
+        <w:t>Управление сертификатами:</w:t>
+      </w:r>
+    </w:p>
+    <w:p>
+      <w:pPr>
+        <w:rPr>
+          <w:rFonts w:ascii="Times New Roman" w:hAnsi="Times New Roman" w:cs="Times New Roman"/>
+          <w:sz w:val="28"/>
+          <w:szCs w:val="28"/>
+        </w:rPr>
+      </w:pPr>
+      <w:r>
+        <w:rPr>
+          <w:rFonts w:ascii="Times New Roman" w:hAnsi="Times New Roman" w:cs="Times New Roman"/>
+          <w:sz w:val="28"/>
+          <w:szCs w:val="28"/>
+        </w:rPr>
+        <w:t xml:space="preserve">bee2cmd </w:t>
+      </w:r>
+      <w:proofErr w:type="spellStart"/>
+      <w:r>
+        <w:rPr>
+          <w:rFonts w:ascii="Times New Roman" w:hAnsi="Times New Roman" w:cs="Times New Roman"/>
+          <w:sz w:val="28"/>
+          <w:szCs w:val="28"/>
+        </w:rPr>
+        <w:t>cvc</w:t>
+      </w:r>
+      <w:proofErr w:type="spellEnd"/>
+      <w:r>
+        <w:rPr>
+          <w:rFonts w:ascii="Times New Roman" w:hAnsi="Times New Roman" w:cs="Times New Roman"/>
+          <w:sz w:val="28"/>
+          <w:szCs w:val="28"/>
+        </w:rPr>
+        <w:t xml:space="preserve"> </w:t>
+      </w:r>
+      <w:r>
+        <w:rPr>
+          <w:rFonts w:ascii="Times New Roman" w:hAnsi="Times New Roman" w:cs="Times New Roman"/>
+          <w:sz w:val="28"/>
+          <w:szCs w:val="28"/>
+        </w:rPr>
+        <w:t>–</w:t>
+      </w:r>
+      <w:proofErr w:type="spellStart"/>
+      <w:r>
+        <w:rPr>
+          <w:rFonts w:ascii="Times New Roman" w:hAnsi="Times New Roman" w:cs="Times New Roman"/>
+          <w:sz w:val="28"/>
+          <w:szCs w:val="28"/>
+        </w:rPr>
+        <w:t>help</w:t>
+      </w:r>
+      <w:proofErr w:type="spellEnd"/>
+      <w:r>
+        <w:rPr>
+          <w:rFonts w:ascii="Times New Roman" w:hAnsi="Times New Roman" w:cs="Times New Roman"/>
+          <w:sz w:val="28"/>
+          <w:szCs w:val="28"/>
+        </w:rPr>
+        <w:br/>
+      </w:r>
+    </w:p>
+    <w:p>
+      <w:pPr>
+        <w:rPr>
+          <w:rFonts w:ascii="Times New Roman" w:hAnsi="Times New Roman" w:cs="Times New Roman"/>
+          <w:sz w:val="28"/>
+          <w:szCs w:val="28"/>
+        </w:rPr>
+      </w:pPr>
+      <w:r>
+        <w:rPr>
+          <w:rFonts w:ascii="Times New Roman" w:hAnsi="Times New Roman" w:cs="Times New Roman"/>
+          <w:sz w:val="28"/>
+          <w:szCs w:val="28"/>
+        </w:rPr>
+        <w:br/>
+      </w:r>
+      <w:proofErr w:type="spellStart"/>
+      <w:r>
+        <w:rPr>
+          <w:rFonts w:ascii="Times New Roman" w:hAnsi="Times New Roman" w:cs="Times New Roman"/>
+          <w:b/>
+          <w:sz w:val="40"/>
+          <w:szCs w:val="40"/>
+        </w:rPr>
+        <w:t>bsum</w:t>
+      </w:r>
+      <w:proofErr w:type="spellEnd"/>
+      <w:r>
+        <w:rPr>
+          <w:rFonts w:ascii="Times New Roman" w:hAnsi="Times New Roman" w:cs="Times New Roman"/>
+          <w:b/>
+          <w:sz w:val="40"/>
+          <w:szCs w:val="40"/>
+        </w:rPr>
+        <w:br/>
+      </w:r>
+      <w:r>
+        <w:rPr>
+          <w:rFonts w:ascii="Times New Roman" w:hAnsi="Times New Roman" w:cs="Times New Roman"/>
+          <w:b/>
+          <w:sz w:val="40"/>
+          <w:szCs w:val="40"/>
+        </w:rPr>
+        <w:br/>
+      </w:r>
+      <w:hyperlink r:id="rId11" w:history="1">
+        <w:r>
+          <w:rPr>
+            <w:rStyle w:val="a4"/>
+            <w:rFonts w:ascii="Times New Roman" w:hAnsi="Times New Roman" w:cs="Times New Roman"/>
+            <w:sz w:val="28"/>
+            <w:szCs w:val="28"/>
+            <w:lang w:val="en-GB"/>
+          </w:rPr>
+          <w:t>h</w:t>
+        </w:r>
+        <w:r>
+          <w:rPr>
+            <w:rStyle w:val="a4"/>
+            <w:rFonts w:ascii="Times New Roman" w:hAnsi="Times New Roman" w:cs="Times New Roman"/>
+            <w:sz w:val="28"/>
+            <w:szCs w:val="28"/>
+          </w:rPr>
+          <w:t>ttps://apmi.bsu.by/resources/tools.html</w:t>
+        </w:r>
+      </w:hyperlink>
+      <w:r>
+        <w:rPr>
+          <w:rFonts w:ascii="Times New Roman" w:hAnsi="Times New Roman" w:cs="Times New Roman"/>
+          <w:sz w:val="28"/>
+          <w:szCs w:val="28"/>
+        </w:rPr>
+        <w:br/>
+      </w:r>
+    </w:p>
+    <w:p>
+      <w:pPr>
+        <w:rPr>
+          <w:rFonts w:ascii="Courier New" w:hAnsi="Courier New" w:cs="Courier New"/>
+          <w:color w:val="242424"/>
+          <w:spacing w:val="-1"/>
+          <w:sz w:val="23"/>
+          <w:szCs w:val="23"/>
+          <w:shd w:val="clear" w:color="auto" w:fill="F2F2F2"/>
+        </w:rPr>
+      </w:pPr>
+      <w:r>
+        <w:rPr>
+          <w:rFonts w:ascii="Times New Roman" w:hAnsi="Times New Roman" w:cs="Times New Roman"/>
+          <w:sz w:val="28"/>
+          <w:szCs w:val="28"/>
+        </w:rPr>
+        <w:t xml:space="preserve">bsum.exe переместить в </w:t>
+      </w:r>
+      <w:proofErr w:type="spellStart"/>
+      <w:r>
+        <w:rPr>
+          <w:rFonts w:ascii="Times New Roman" w:hAnsi="Times New Roman" w:cs="Times New Roman"/>
+          <w:sz w:val="28"/>
+          <w:szCs w:val="28"/>
+        </w:rPr>
+        <w:t>cd</w:t>
+      </w:r>
+      <w:proofErr w:type="spellEnd"/>
+      <w:r>
+        <w:rPr>
+          <w:rFonts w:ascii="Times New Roman" w:hAnsi="Times New Roman" w:cs="Times New Roman"/>
+          <w:sz w:val="28"/>
+          <w:szCs w:val="28"/>
+        </w:rPr>
+        <w:t xml:space="preserve"> "C:\Program </w:t>
+      </w:r>
+      <w:proofErr w:type="spellStart"/>
+      <w:r>
+        <w:rPr>
+          <w:rFonts w:ascii="Times New Roman" w:hAnsi="Times New Roman" w:cs="Times New Roman"/>
+          <w:sz w:val="28"/>
+          <w:szCs w:val="28"/>
+        </w:rPr>
+        <w:t>Files</w:t>
+      </w:r>
+      <w:proofErr w:type="spellEnd"/>
+      <w:r>
+        <w:rPr>
+          <w:rFonts w:ascii="Times New Roman" w:hAnsi="Times New Roman" w:cs="Times New Roman"/>
+          <w:sz w:val="28"/>
+          <w:szCs w:val="28"/>
+        </w:rPr>
+        <w:t xml:space="preserve"> (x</w:t>
+      </w:r>
+      <w:proofErr w:type="gramStart"/>
+      <w:r>
+        <w:rPr>
+          <w:rFonts w:ascii="Times New Roman" w:hAnsi="Times New Roman" w:cs="Times New Roman"/>
+          <w:sz w:val="28"/>
+          <w:szCs w:val="28"/>
+        </w:rPr>
+        <w:t>86)\BEE2\</w:t>
+      </w:r>
+      <w:proofErr w:type="spellStart"/>
+      <w:r>
+        <w:rPr>
+          <w:rFonts w:ascii="Times New Roman" w:hAnsi="Times New Roman" w:cs="Times New Roman"/>
+          <w:sz w:val="28"/>
+          <w:szCs w:val="28"/>
+        </w:rPr>
+        <w:t>bin</w:t>
+      </w:r>
+      <w:proofErr w:type="spellEnd"/>
+      <w:proofErr w:type="gramEnd"/>
+      <w:r>
+        <w:rPr>
+          <w:rFonts w:ascii="Times New Roman" w:hAnsi="Times New Roman" w:cs="Times New Roman"/>
+          <w:sz w:val="28"/>
+          <w:szCs w:val="28"/>
+        </w:rPr>
+        <w:t>"</w:t>
+      </w:r>
+      <w:r>
+        <w:rPr>
+          <w:rFonts w:ascii="Times New Roman" w:hAnsi="Times New Roman" w:cs="Times New Roman"/>
+          <w:sz w:val="28"/>
+          <w:szCs w:val="28"/>
+        </w:rPr>
+        <w:br/>
+        <w:t>в командной строке написать bsum.exe</w:t>
+      </w:r>
+      <w:r>
+        <w:rPr>
+          <w:rFonts w:ascii="Times New Roman" w:hAnsi="Times New Roman" w:cs="Times New Roman"/>
+          <w:sz w:val="28"/>
+          <w:szCs w:val="28"/>
+        </w:rPr>
+        <w:br/>
+      </w:r>
+      <w:r>
+        <w:rPr>
+          <w:rFonts w:ascii="Times New Roman" w:hAnsi="Times New Roman" w:cs="Times New Roman"/>
+          <w:sz w:val="28"/>
+          <w:szCs w:val="28"/>
+          <w:lang w:val="ru-RU"/>
+        </w:rPr>
+        <w:drawing>
+          <wp:inline distT="0" distB="0" distL="0" distR="0" wp14:anchorId="7DAC7D87" wp14:editId="336C53AB">
+            <wp:extent cx="5231765" cy="1462993"/>
+            <wp:effectExtent l="0" t="0" r="6985" b="4445"/>
+            <wp:docPr id="7" name="Рисунок 7"/>
+            <wp:cNvGraphicFramePr>
+              <a:graphicFrameLocks xmlns:a="http://schemas.openxmlformats.org/drawingml/2006/main" noChangeAspect="1"/>
+            </wp:cNvGraphicFramePr>
+            <a:graphic xmlns:a="http://schemas.openxmlformats.org/drawingml/2006/main">
+              <a:graphicData uri="http://schemas.openxmlformats.org/drawingml/2006/picture">
+                <pic:pic xmlns:pic="http://schemas.openxmlformats.org/drawingml/2006/picture">
+                  <pic:nvPicPr>
+                    <pic:cNvPr id="1" name=""/>
+                    <pic:cNvPicPr/>
+                  </pic:nvPicPr>
+                  <pic:blipFill>
+                    <a:blip r:embed="rId12"/>
+                    <a:stretch>
+                      <a:fillRect/>
+                    </a:stretch>
+                  </pic:blipFill>
+                  <pic:spPr>
+                    <a:xfrm>
+                      <a:off x="0" y="0"/>
+                      <a:ext cx="5285989" cy="1478156"/>
+                    </a:xfrm>
+                    <a:prstGeom prst="rect">
+                      <a:avLst/>
+                    </a:prstGeom>
+                  </pic:spPr>
+                </pic:pic>
+              </a:graphicData>
+            </a:graphic>
+          </wp:inline>
+        </w:drawing>
+      </w:r>
+      <w:r>
+        <w:rPr>
+          <w:rFonts w:ascii="Times New Roman" w:hAnsi="Times New Roman" w:cs="Times New Roman"/>
+          <w:sz w:val="28"/>
+          <w:szCs w:val="28"/>
+        </w:rPr>
+        <w:br/>
+      </w:r>
+      <w:r>
+        <w:rPr>
+          <w:rFonts w:ascii="Times New Roman" w:hAnsi="Times New Roman" w:cs="Times New Roman"/>
+          <w:sz w:val="28"/>
+          <w:szCs w:val="28"/>
+        </w:rPr>
+        <w:lastRenderedPageBreak/>
+        <w:br/>
+      </w:r>
+      <w:r>
+        <w:rPr>
+          <w:rFonts w:ascii="Times New Roman" w:hAnsi="Times New Roman" w:cs="Times New Roman"/>
+          <w:sz w:val="28"/>
+          <w:szCs w:val="28"/>
+        </w:rPr>
+        <w:t xml:space="preserve">УСТАНОВКА </w:t>
+      </w:r>
+      <w:proofErr w:type="spellStart"/>
+      <w:r>
+        <w:rPr>
+          <w:rFonts w:ascii="Courier New" w:hAnsi="Courier New" w:cs="Courier New"/>
+          <w:color w:val="242424"/>
+          <w:spacing w:val="-1"/>
+          <w:sz w:val="23"/>
+          <w:szCs w:val="23"/>
+          <w:shd w:val="clear" w:color="auto" w:fill="F2F2F2"/>
+        </w:rPr>
+        <w:t>openssl</w:t>
+      </w:r>
+      <w:proofErr w:type="spellEnd"/>
+    </w:p>
+    <w:p>
+      <w:pPr>
+        <w:rPr>
+          <w:rFonts w:ascii="Times New Roman" w:hAnsi="Times New Roman" w:cs="Times New Roman"/>
+          <w:sz w:val="28"/>
+          <w:szCs w:val="28"/>
+        </w:rPr>
+      </w:pPr>
+    </w:p>
+    <w:p>
+      <w:pPr>
+        <w:rPr>
+          <w:rFonts w:ascii="Times New Roman" w:hAnsi="Times New Roman" w:cs="Times New Roman"/>
+          <w:sz w:val="28"/>
+          <w:szCs w:val="28"/>
+        </w:rPr>
+      </w:pPr>
+      <w:proofErr w:type="spellStart"/>
+      <w:r>
+        <w:rPr>
+          <w:rFonts w:ascii="Times New Roman" w:hAnsi="Times New Roman" w:cs="Times New Roman"/>
+          <w:sz w:val="28"/>
+          <w:szCs w:val="28"/>
+        </w:rPr>
+        <w:t>winget</w:t>
+      </w:r>
+      <w:proofErr w:type="spellEnd"/>
+      <w:r>
+        <w:rPr>
+          <w:rFonts w:ascii="Times New Roman" w:hAnsi="Times New Roman" w:cs="Times New Roman"/>
+          <w:sz w:val="28"/>
+          <w:szCs w:val="28"/>
+        </w:rPr>
+        <w:t xml:space="preserve"> </w:t>
+      </w:r>
+      <w:proofErr w:type="spellStart"/>
+      <w:r>
+        <w:rPr>
+          <w:rFonts w:ascii="Times New Roman" w:hAnsi="Times New Roman" w:cs="Times New Roman"/>
+          <w:sz w:val="28"/>
+          <w:szCs w:val="28"/>
+        </w:rPr>
+        <w:t>search</w:t>
+      </w:r>
+      <w:proofErr w:type="spellEnd"/>
+      <w:r>
+        <w:rPr>
+          <w:rFonts w:ascii="Times New Roman" w:hAnsi="Times New Roman" w:cs="Times New Roman"/>
+          <w:sz w:val="28"/>
+          <w:szCs w:val="28"/>
+        </w:rPr>
+        <w:t xml:space="preserve"> </w:t>
+      </w:r>
+      <w:proofErr w:type="spellStart"/>
+      <w:r>
+        <w:rPr>
+          <w:rFonts w:ascii="Times New Roman" w:hAnsi="Times New Roman" w:cs="Times New Roman"/>
+          <w:sz w:val="28"/>
+          <w:szCs w:val="28"/>
+        </w:rPr>
+        <w:t>openssl</w:t>
+      </w:r>
+      <w:proofErr w:type="spellEnd"/>
+    </w:p>
+    <w:p>
+      <w:pPr>
+        <w:rPr>
+          <w:rFonts w:ascii="Times New Roman" w:hAnsi="Times New Roman" w:cs="Times New Roman"/>
+          <w:sz w:val="28"/>
+          <w:szCs w:val="28"/>
+        </w:rPr>
+      </w:pPr>
+      <w:r>
+        <w:rPr>
+          <w:rFonts w:ascii="Times New Roman" w:hAnsi="Times New Roman" w:cs="Times New Roman"/>
+          <w:sz w:val="28"/>
+          <w:szCs w:val="28"/>
+        </w:rPr>
+        <w:drawing>
+          <wp:inline distT="0" distB="0" distL="0" distR="0" wp14:anchorId="1D7ADF3C" wp14:editId="255A58D3">
+            <wp:extent cx="5940425" cy="1920875"/>
+            <wp:effectExtent l="0" t="0" r="3175" b="3175"/>
+            <wp:docPr id="8" name="Рисунок 8"/>
+            <wp:cNvGraphicFramePr>
+              <a:graphicFrameLocks xmlns:a="http://schemas.openxmlformats.org/drawingml/2006/main" noChangeAspect="1"/>
+            </wp:cNvGraphicFramePr>
+            <a:graphic xmlns:a="http://schemas.openxmlformats.org/drawingml/2006/main">
+              <a:graphicData uri="http://schemas.openxmlformats.org/drawingml/2006/picture">
+                <pic:pic xmlns:pic="http://schemas.openxmlformats.org/drawingml/2006/picture">
+                  <pic:nvPicPr>
+                    <pic:cNvPr id="1" name=""/>
+                    <pic:cNvPicPr/>
+                  </pic:nvPicPr>
+                  <pic:blipFill>
+                    <a:blip r:embed="rId13"/>
+                    <a:stretch>
+                      <a:fillRect/>
+                    </a:stretch>
+                  </pic:blipFill>
+                  <pic:spPr>
+                    <a:xfrm>
+                      <a:off x="0" y="0"/>
+                      <a:ext cx="5940425" cy="1920875"/>
+                    </a:xfrm>
+                    <a:prstGeom prst="rect">
+                      <a:avLst/>
+                    </a:prstGeom>
+                  </pic:spPr>
+                </pic:pic>
+              </a:graphicData>
+            </a:graphic>
+          </wp:inline>
+        </w:drawing>
+      </w:r>
+    </w:p>
+    <w:p>
+      <w:pPr>
+        <w:rPr>
+          <w:rFonts w:ascii="Times New Roman" w:hAnsi="Times New Roman" w:cs="Times New Roman"/>
+          <w:sz w:val="28"/>
+          <w:szCs w:val="28"/>
+        </w:rPr>
+      </w:pPr>
+    </w:p>
+    <w:p>
+      <w:pPr>
+        <w:rPr>
+          <w:rFonts w:ascii="Times New Roman" w:hAnsi="Times New Roman" w:cs="Times New Roman"/>
+          <w:sz w:val="28"/>
+          <w:szCs w:val="28"/>
+        </w:rPr>
+      </w:pPr>
+      <w:proofErr w:type="spellStart"/>
+      <w:r>
+        <w:rPr>
+          <w:rFonts w:ascii="Times New Roman" w:hAnsi="Times New Roman" w:cs="Times New Roman"/>
+          <w:sz w:val="28"/>
+          <w:szCs w:val="28"/>
+        </w:rPr>
+        <w:t>winget</w:t>
+      </w:r>
+      <w:proofErr w:type="spellEnd"/>
+      <w:r>
+        <w:rPr>
+          <w:rFonts w:ascii="Times New Roman" w:hAnsi="Times New Roman" w:cs="Times New Roman"/>
+          <w:sz w:val="28"/>
+          <w:szCs w:val="28"/>
+        </w:rPr>
+        <w:t xml:space="preserve"> </w:t>
+      </w:r>
+      <w:proofErr w:type="spellStart"/>
+      <w:r>
+        <w:rPr>
+          <w:rFonts w:ascii="Times New Roman" w:hAnsi="Times New Roman" w:cs="Times New Roman"/>
+          <w:sz w:val="28"/>
+          <w:szCs w:val="28"/>
+        </w:rPr>
+        <w:t>install</w:t>
+      </w:r>
+      <w:proofErr w:type="spellEnd"/>
+      <w:r>
+        <w:rPr>
+          <w:rFonts w:ascii="Times New Roman" w:hAnsi="Times New Roman" w:cs="Times New Roman"/>
+          <w:sz w:val="28"/>
+          <w:szCs w:val="28"/>
+        </w:rPr>
+        <w:t xml:space="preserve"> --</w:t>
+      </w:r>
+      <w:proofErr w:type="spellStart"/>
+      <w:r>
+        <w:rPr>
+          <w:rFonts w:ascii="Times New Roman" w:hAnsi="Times New Roman" w:cs="Times New Roman"/>
+          <w:sz w:val="28"/>
+          <w:szCs w:val="28"/>
+        </w:rPr>
+        <w:t>id</w:t>
+      </w:r>
+      <w:proofErr w:type="spellEnd"/>
+      <w:r>
+        <w:rPr>
+          <w:rFonts w:ascii="Times New Roman" w:hAnsi="Times New Roman" w:cs="Times New Roman"/>
+          <w:sz w:val="28"/>
+          <w:szCs w:val="28"/>
+        </w:rPr>
+        <w:t>=</w:t>
+      </w:r>
+      <w:proofErr w:type="spellStart"/>
+      <w:r>
+        <w:rPr>
+          <w:rFonts w:ascii="Times New Roman" w:hAnsi="Times New Roman" w:cs="Times New Roman"/>
+          <w:sz w:val="28"/>
+          <w:szCs w:val="28"/>
+        </w:rPr>
+        <w:t>FireDaemon.OpenSSL</w:t>
+      </w:r>
+      <w:proofErr w:type="spellEnd"/>
+      <w:r>
+        <w:rPr>
+          <w:rFonts w:ascii="Times New Roman" w:hAnsi="Times New Roman" w:cs="Times New Roman"/>
+          <w:sz w:val="28"/>
+          <w:szCs w:val="28"/>
+        </w:rPr>
+        <w:t xml:space="preserve"> -e</w:t>
+      </w:r>
+    </w:p>
+    <w:p>
+      <w:pPr>
+        <w:rPr>
+          <w:rFonts w:ascii="Times New Roman" w:hAnsi="Times New Roman" w:cs="Times New Roman"/>
+          <w:sz w:val="28"/>
+          <w:szCs w:val="28"/>
+        </w:rPr>
+      </w:pPr>
+    </w:p>
+    <w:p>
+      <w:pPr>
+        <w:rPr>
+          <w:rFonts w:ascii="Times New Roman" w:hAnsi="Times New Roman" w:cs="Times New Roman"/>
+          <w:sz w:val="28"/>
+          <w:szCs w:val="28"/>
+        </w:rPr>
+      </w:pPr>
+      <w:r>
+        <w:rPr>
+          <w:rFonts w:ascii="Times New Roman" w:hAnsi="Times New Roman" w:cs="Times New Roman"/>
+          <w:sz w:val="28"/>
+          <w:szCs w:val="28"/>
+        </w:rPr>
+        <w:drawing>
+          <wp:inline distT="0" distB="0" distL="0" distR="0" wp14:anchorId="371CF879" wp14:editId="2EC6F555">
+            <wp:extent cx="5940425" cy="1153795"/>
+            <wp:effectExtent l="0" t="0" r="3175" b="8255"/>
+            <wp:docPr id="9" name="Рисунок 9"/>
+            <wp:cNvGraphicFramePr>
+              <a:graphicFrameLocks xmlns:a="http://schemas.openxmlformats.org/drawingml/2006/main" noChangeAspect="1"/>
+            </wp:cNvGraphicFramePr>
+            <a:graphic xmlns:a="http://schemas.openxmlformats.org/drawingml/2006/main">
+              <a:graphicData uri="http://schemas.openxmlformats.org/drawingml/2006/picture">
+                <pic:pic xmlns:pic="http://schemas.openxmlformats.org/drawingml/2006/picture">
+                  <pic:nvPicPr>
+                    <pic:cNvPr id="1" name=""/>
+                    <pic:cNvPicPr/>
+                  </pic:nvPicPr>
+                  <pic:blipFill>
+                    <a:blip r:embed="rId14"/>
+                    <a:stretch>
+                      <a:fillRect/>
+                    </a:stretch>
+                  </pic:blipFill>
+                  <pic:spPr>
+                    <a:xfrm>
+                      <a:off x="0" y="0"/>
+                      <a:ext cx="5940425" cy="1153795"/>
+                    </a:xfrm>
+                    <a:prstGeom prst="rect">
+                      <a:avLst/>
+                    </a:prstGeom>
+                  </pic:spPr>
+                </pic:pic>
+              </a:graphicData>
+            </a:graphic>
+          </wp:inline>
+        </w:drawing>
+      </w:r>
+    </w:p>
+    <w:p>
+      <w:pPr>
+        <w:rPr>
+          <w:rFonts w:ascii="Times New Roman" w:hAnsi="Times New Roman" w:cs="Times New Roman"/>
+          <w:sz w:val="28"/>
+          <w:szCs w:val="28"/>
+        </w:rPr>
+      </w:pPr>
+    </w:p>
+    <w:p>
+      <w:pPr>
+        <w:rPr>
+          <w:rFonts w:ascii="Times New Roman" w:hAnsi="Times New Roman" w:cs="Times New Roman"/>
+          <w:sz w:val="28"/>
+          <w:szCs w:val="28"/>
+        </w:rPr>
+      </w:pPr>
+      <w:r>
+        <w:rPr>
+          <w:rFonts w:ascii="Times New Roman" w:hAnsi="Times New Roman" w:cs="Times New Roman"/>
+          <w:sz w:val="28"/>
+          <w:szCs w:val="28"/>
+        </w:rPr>
+        <w:drawing>
+          <wp:inline distT="0" distB="0" distL="0" distR="0" wp14:anchorId="13317427" wp14:editId="65FBEFED">
+            <wp:extent cx="5346065" cy="3042485"/>
+            <wp:effectExtent l="0" t="0" r="6985" b="5715"/>
+            <wp:docPr id="10" name="Рисунок 10"/>
+            <wp:cNvGraphicFramePr>
+              <a:graphicFrameLocks xmlns:a="http://schemas.openxmlformats.org/drawingml/2006/main" noChangeAspect="1"/>
+            </wp:cNvGraphicFramePr>
+            <a:graphic xmlns:a="http://schemas.openxmlformats.org/drawingml/2006/main">
+              <a:graphicData uri="http://schemas.openxmlformats.org/drawingml/2006/picture">
+                <pic:pic xmlns:pic="http://schemas.openxmlformats.org/drawingml/2006/picture">
+                  <pic:nvPicPr>
+                    <pic:cNvPr id="1" name=""/>
+                    <pic:cNvPicPr/>
+                  </pic:nvPicPr>
+                  <pic:blipFill>
+                    <a:blip r:embed="rId15"/>
+                    <a:stretch>
+                      <a:fillRect/>
+                    </a:stretch>
+                  </pic:blipFill>
+                  <pic:spPr>
+                    <a:xfrm>
+                      <a:off x="0" y="0"/>
+                      <a:ext cx="5359953" cy="3050389"/>
+                    </a:xfrm>
+                    <a:prstGeom prst="rect">
+                      <a:avLst/>
+                    </a:prstGeom>
+                  </pic:spPr>
+                </pic:pic>
+              </a:graphicData>
+            </a:graphic>
+          </wp:inline>
+        </w:drawing>
+      </w:r>
+    </w:p>
+    <w:p>
+      <w:pPr>
+        <w:rPr>
+          <w:rFonts w:ascii="Times New Roman" w:hAnsi="Times New Roman" w:cs="Times New Roman"/>
+          <w:sz w:val="28"/>
+          <w:szCs w:val="28"/>
+        </w:rPr>
+      </w:pPr>
+    </w:p>
+    <w:p>
+      <w:pPr>
+        <w:rPr>
+          <w:rFonts w:ascii="Times New Roman" w:hAnsi="Times New Roman" w:cs="Times New Roman"/>
+          <w:sz w:val="28"/>
+          <w:szCs w:val="28"/>
+        </w:rPr>
+      </w:pPr>
+      <w:proofErr w:type="spellStart"/>
+      <w:r>
+        <w:rPr>
+          <w:rFonts w:ascii="Times New Roman" w:hAnsi="Times New Roman" w:cs="Times New Roman"/>
+          <w:sz w:val="28"/>
+          <w:szCs w:val="28"/>
+        </w:rPr>
+        <w:lastRenderedPageBreak/>
+        <w:t>Openssl</w:t>
+      </w:r>
+      <w:proofErr w:type="spellEnd"/>
+    </w:p>
+    <w:p>
+      <w:pPr>
+        <w:rPr>
+          <w:rFonts w:ascii="Times New Roman" w:hAnsi="Times New Roman" w:cs="Times New Roman"/>
+          <w:sz w:val="28"/>
+          <w:szCs w:val="28"/>
+          <w:lang w:val="ru-RU"/>
+        </w:rPr>
+      </w:pPr>
+      <w:r>
+        <w:rPr>
+          <w:rFonts w:ascii="Times New Roman" w:hAnsi="Times New Roman" w:cs="Times New Roman"/>
+          <w:sz w:val="28"/>
+          <w:szCs w:val="28"/>
+        </w:rPr>
+        <w:drawing>
+          <wp:inline distT="0" distB="0" distL="0" distR="0" wp14:anchorId="2C8F34E4" wp14:editId="69CCC3BB">
+            <wp:extent cx="4279265" cy="3347478"/>
+            <wp:effectExtent l="0" t="0" r="6985" b="5715"/>
+            <wp:docPr id="11" name="Рисунок 11"/>
+            <wp:cNvGraphicFramePr>
+              <a:graphicFrameLocks xmlns:a="http://schemas.openxmlformats.org/drawingml/2006/main" noChangeAspect="1"/>
+            </wp:cNvGraphicFramePr>
+            <a:graphic xmlns:a="http://schemas.openxmlformats.org/drawingml/2006/main">
+              <a:graphicData uri="http://schemas.openxmlformats.org/drawingml/2006/picture">
+                <pic:pic xmlns:pic="http://schemas.openxmlformats.org/drawingml/2006/picture">
+                  <pic:nvPicPr>
+                    <pic:cNvPr id="1" name=""/>
+                    <pic:cNvPicPr/>
+                  </pic:nvPicPr>
+                  <pic:blipFill>
+                    <a:blip r:embed="rId16"/>
+                    <a:stretch>
+                      <a:fillRect/>
+                    </a:stretch>
+                  </pic:blipFill>
+                  <pic:spPr>
+                    <a:xfrm>
+                      <a:off x="0" y="0"/>
+                      <a:ext cx="4295802" cy="3360415"/>
+                    </a:xfrm>
+                    <a:prstGeom prst="rect">
+                      <a:avLst/>
+                    </a:prstGeom>
+                  </pic:spPr>
+                </pic:pic>
+              </a:graphicData>
+            </a:graphic>
+          </wp:inline>
+        </w:drawing>
+      </w:r>
+    </w:p>
+    <w:p>
+      <w:pPr>
+        <w:rPr>
+          <w:rFonts w:ascii="Times New Roman" w:hAnsi="Times New Roman" w:cs="Times New Roman"/>
+          <w:sz w:val="28"/>
+          <w:szCs w:val="28"/>
+          <w:lang w:val="ru-RU"/>
+        </w:rPr>
+      </w:pPr>
+    </w:p>
+    <w:p>
+      <w:pPr>
+        <w:shd w:val="clear" w:color="auto" w:fill="FFFFFF"/>
+        <w:spacing w:before="150" w:after="75" w:line="240" w:lineRule="auto"/>
+        <w:outlineLvl w:val="2"/>
+        <w:rPr>
+          <w:rFonts w:ascii="Arial" w:eastAsia="Times New Roman" w:hAnsi="Arial" w:cs="Arial"/>
+          <w:b/>
+          <w:bCs/>
+          <w:color w:val="000000"/>
+          <w:sz w:val="24"/>
+          <w:szCs w:val="24"/>
+          <w:lang w:val="ru-BY" w:eastAsia="ru-BY"/>
+        </w:rPr>
+      </w:pPr>
+      <w:r>
+        <w:rPr>
+          <w:rFonts w:ascii="Arial" w:eastAsia="Times New Roman" w:hAnsi="Arial" w:cs="Arial"/>
+          <w:b/>
+          <w:bCs/>
+          <w:color w:val="000000"/>
+          <w:sz w:val="24"/>
+          <w:szCs w:val="24"/>
+          <w:lang w:val="ru-BY" w:eastAsia="ru-BY"/>
+        </w:rPr>
+        <w:t>Bee2evp</w:t>
+      </w:r>
+    </w:p>
+    <w:p>
+      <w:pPr>
+        <w:rPr>
+          <w:rFonts w:ascii="Times New Roman" w:hAnsi="Times New Roman" w:cs="Times New Roman"/>
+          <w:sz w:val="28"/>
+          <w:szCs w:val="28"/>
+          <w:lang w:val="ru-RU"/>
+        </w:rPr>
+      </w:pPr>
+      <w:r>
+        <w:rPr>
+          <w:rFonts w:ascii="Times New Roman" w:hAnsi="Times New Roman" w:cs="Times New Roman"/>
+          <w:sz w:val="28"/>
+          <w:szCs w:val="28"/>
+          <w:lang w:val="ru-RU"/>
+        </w:rPr>
+        <w:t>Раз</w:t>
+      </w:r>
+      <w:r>
+        <w:rPr>
+          <w:rFonts w:ascii="Times New Roman" w:hAnsi="Times New Roman" w:cs="Times New Roman"/>
+          <w:sz w:val="28"/>
+          <w:szCs w:val="28"/>
+          <w:lang w:val="ru-RU"/>
+        </w:rPr>
+        <w:t>а</w:t>
+      </w:r>
+      <w:r>
+        <w:rPr>
+          <w:rFonts w:ascii="Times New Roman" w:hAnsi="Times New Roman" w:cs="Times New Roman"/>
+          <w:sz w:val="28"/>
+          <w:szCs w:val="28"/>
+          <w:lang w:val="ru-RU"/>
+        </w:rPr>
+        <w:t>рхивировать</w:t>
+      </w:r>
+      <w:r>
+        <w:rPr>
+          <w:rFonts w:ascii="Times New Roman" w:hAnsi="Times New Roman" w:cs="Times New Roman"/>
+          <w:sz w:val="28"/>
+          <w:szCs w:val="28"/>
+          <w:lang w:val="ru-RU"/>
+        </w:rPr>
+        <w:t xml:space="preserve">, запустить </w:t>
+      </w:r>
+      <w:proofErr w:type="spellStart"/>
+      <w:r>
+        <w:rPr>
+          <w:rFonts w:ascii="Times New Roman" w:hAnsi="Times New Roman" w:cs="Times New Roman"/>
+          <w:sz w:val="28"/>
+          <w:szCs w:val="28"/>
+          <w:lang w:val="ru-RU"/>
+        </w:rPr>
+        <w:t>openssl</w:t>
+      </w:r>
+      <w:proofErr w:type="spellEnd"/>
+      <w:r>
+        <w:rPr>
+          <w:rFonts w:ascii="Times New Roman" w:hAnsi="Times New Roman" w:cs="Times New Roman"/>
+          <w:sz w:val="28"/>
+          <w:szCs w:val="28"/>
+          <w:lang w:val="ru-RU"/>
+        </w:rPr>
+        <w:t>.</w:t>
+      </w:r>
+      <w:r>
+        <w:rPr>
+          <w:rFonts w:ascii="Times New Roman" w:hAnsi="Times New Roman" w:cs="Times New Roman"/>
+          <w:sz w:val="28"/>
+          <w:szCs w:val="28"/>
+          <w:lang w:val="en-GB"/>
+        </w:rPr>
+        <w:t>exe</w:t>
+      </w:r>
+    </w:p>
+    <w:p>
+      <w:pPr>
+        <w:rPr>
+          <w:rFonts w:ascii="Times New Roman" w:hAnsi="Times New Roman" w:cs="Times New Roman"/>
+          <w:sz w:val="28"/>
+          <w:szCs w:val="28"/>
+          <w:lang w:val="en-US"/>
+        </w:rPr>
+      </w:pPr>
+      <w:r>
+        <w:rPr>
+          <w:rFonts w:ascii="Times New Roman" w:hAnsi="Times New Roman" w:cs="Times New Roman"/>
+          <w:sz w:val="28"/>
+          <w:szCs w:val="28"/>
+          <w:lang w:val="ru-RU"/>
+        </w:rPr>
+        <w:drawing>
+          <wp:inline distT="0" distB="0" distL="0" distR="0" wp14:anchorId="69B0E1B1" wp14:editId="3EF3685F">
+            <wp:extent cx="2764155" cy="2325043"/>
+            <wp:effectExtent l="0" t="0" r="0" b="0"/>
+            <wp:docPr id="13" name="Рисунок 13"/>
+            <wp:cNvGraphicFramePr>
+              <a:graphicFrameLocks xmlns:a="http://schemas.openxmlformats.org/drawingml/2006/main" noChangeAspect="1"/>
+            </wp:cNvGraphicFramePr>
+            <a:graphic xmlns:a="http://schemas.openxmlformats.org/drawingml/2006/main">
+              <a:graphicData uri="http://schemas.openxmlformats.org/drawingml/2006/picture">
+                <pic:pic xmlns:pic="http://schemas.openxmlformats.org/drawingml/2006/picture">
+                  <pic:nvPicPr>
+                    <pic:cNvPr id="1" name=""/>
+                    <pic:cNvPicPr/>
+                  </pic:nvPicPr>
+                  <pic:blipFill>
+                    <a:blip r:embed="rId17"/>
+                    <a:stretch>
+                      <a:fillRect/>
+                    </a:stretch>
+                  </pic:blipFill>
+                  <pic:spPr>
+                    <a:xfrm>
+                      <a:off x="0" y="0"/>
+                      <a:ext cx="2774605" cy="2333833"/>
+                    </a:xfrm>
+                    <a:prstGeom prst="rect">
+                      <a:avLst/>
+                    </a:prstGeom>
+                  </pic:spPr>
+                </pic:pic>
+              </a:graphicData>
+            </a:graphic>
+          </wp:inline>
+        </w:drawing>
+      </w:r>
+      <w:r>
+        <w:rPr>
+          <w:rFonts w:ascii="Times New Roman" w:hAnsi="Times New Roman" w:cs="Times New Roman"/>
+          <w:sz w:val="28"/>
+          <w:szCs w:val="28"/>
+          <w:lang w:val="en-US"/>
+        </w:rPr>
+        <w:t xml:space="preserve"> </w:t>
+      </w:r>
+    </w:p>
+    <w:p>
+      <w:pPr>
+        <w:rPr>
+          <w:rFonts w:ascii="Times New Roman" w:hAnsi="Times New Roman" w:cs="Times New Roman"/>
+          <w:sz w:val="28"/>
+          <w:szCs w:val="28"/>
+          <w:lang w:val="en-US"/>
+        </w:rPr>
+      </w:pPr>
+      <w:r>
+        <w:rPr>
+          <w:rFonts w:ascii="Times New Roman" w:hAnsi="Times New Roman" w:cs="Times New Roman"/>
+          <w:sz w:val="28"/>
+          <w:szCs w:val="28"/>
+          <w:lang w:val="ru-RU"/>
+        </w:rPr>
+        <w:t>Тест</w:t>
+      </w:r>
+      <w:r>
+        <w:rPr>
+          <w:rFonts w:ascii="Times New Roman" w:hAnsi="Times New Roman" w:cs="Times New Roman"/>
+          <w:sz w:val="28"/>
+          <w:szCs w:val="28"/>
+          <w:lang w:val="en-US"/>
+        </w:rPr>
+        <w:t xml:space="preserve">: </w:t>
+      </w:r>
+      <w:r>
+        <w:rPr>
+          <w:rFonts w:ascii="Times New Roman" w:hAnsi="Times New Roman" w:cs="Times New Roman"/>
+          <w:sz w:val="28"/>
+          <w:szCs w:val="28"/>
+          <w:lang w:val="en-US"/>
+        </w:rPr>
+        <w:br/>
+        <w:t>enc -engine bee2evp -aes-256-cbc -in D:\BGYIR\3kyrs\Practica\Z1\test\example.txt -out D:\BGYIR\3kyrs\Practica\Z1\test\encrypted.bin</w:t>
+      </w:r>
+      <w:r>
+        <w:rPr>
+          <w:rFonts w:ascii="Times New Roman" w:hAnsi="Times New Roman" w:cs="Times New Roman"/>
+          <w:sz w:val="28"/>
+          <w:szCs w:val="28"/>
+          <w:lang w:val="en-US"/>
+        </w:rPr>
+        <w:br/>
+      </w:r>
+      <w:r>
+        <w:rPr>
+          <w:rFonts w:ascii="Times New Roman" w:hAnsi="Times New Roman" w:cs="Times New Roman"/>
+          <w:sz w:val="28"/>
+          <w:szCs w:val="28"/>
+          <w:lang w:val="ru-RU"/>
+        </w:rPr>
+        <w:drawing>
+          <wp:inline distT="0" distB="0" distL="0" distR="0" wp14:anchorId="60CD2310" wp14:editId="7A380350">
+            <wp:extent cx="5940425" cy="1123950"/>
+            <wp:effectExtent l="0" t="0" r="3175" b="0"/>
+            <wp:docPr id="14" name="Рисунок 14"/>
+            <wp:cNvGraphicFramePr>
+              <a:graphicFrameLocks xmlns:a="http://schemas.openxmlformats.org/drawingml/2006/main" noChangeAspect="1"/>
+            </wp:cNvGraphicFramePr>
+            <a:graphic xmlns:a="http://schemas.openxmlformats.org/drawingml/2006/main">
+              <a:graphicData uri="http://schemas.openxmlformats.org/drawingml/2006/picture">
+                <pic:pic xmlns:pic="http://schemas.openxmlformats.org/drawingml/2006/picture">
+                  <pic:nvPicPr>
+                    <pic:cNvPr id="1" name=""/>
+                    <pic:cNvPicPr/>
+                  </pic:nvPicPr>
+                  <pic:blipFill>
+                    <a:blip r:embed="rId18"/>
+                    <a:stretch>
+                      <a:fillRect/>
+                    </a:stretch>
+                  </pic:blipFill>
+                  <pic:spPr>
+                    <a:xfrm>
+                      <a:off x="0" y="0"/>
+                      <a:ext cx="5940425" cy="1123950"/>
+                    </a:xfrm>
+                    <a:prstGeom prst="rect">
+                      <a:avLst/>
+                    </a:prstGeom>
+                  </pic:spPr>
+                </pic:pic>
+              </a:graphicData>
+            </a:graphic>
+          </wp:inline>
+        </w:drawing>
+      </w:r>
+    </w:p>
+    <w:p>
+      <w:pPr>
+        <w:rPr>
+          <w:rFonts w:ascii="Times New Roman" w:hAnsi="Times New Roman" w:cs="Times New Roman"/>
+          <w:sz w:val="28"/>
+          <w:szCs w:val="28"/>
+          <w:lang w:val="en-US"/>
+        </w:rPr>
+      </w:pPr>
+      <w:r>
+        <w:rPr>
+          <w:rFonts w:ascii="Times New Roman" w:hAnsi="Times New Roman" w:cs="Times New Roman"/>
+          <w:sz w:val="28"/>
+          <w:szCs w:val="28"/>
+          <w:lang w:val="en-US"/>
+        </w:rPr>
+        <w:lastRenderedPageBreak/>
+        <w:drawing>
+          <wp:inline distT="0" distB="0" distL="0" distR="0" wp14:anchorId="7090D3E4" wp14:editId="5AB8B557">
+            <wp:extent cx="5940425" cy="1161415"/>
+            <wp:effectExtent l="0" t="0" r="3175" b="635"/>
+            <wp:docPr id="15" name="Рисунок 15"/>
+            <wp:cNvGraphicFramePr>
+              <a:graphicFrameLocks xmlns:a="http://schemas.openxmlformats.org/drawingml/2006/main" noChangeAspect="1"/>
+            </wp:cNvGraphicFramePr>
+            <a:graphic xmlns:a="http://schemas.openxmlformats.org/drawingml/2006/main">
+              <a:graphicData uri="http://schemas.openxmlformats.org/drawingml/2006/picture">
+                <pic:pic xmlns:pic="http://schemas.openxmlformats.org/drawingml/2006/picture">
+                  <pic:nvPicPr>
+                    <pic:cNvPr id="1" name=""/>
+                    <pic:cNvPicPr/>
+                  </pic:nvPicPr>
+                  <pic:blipFill>
+                    <a:blip r:embed="rId19"/>
+                    <a:stretch>
+                      <a:fillRect/>
+                    </a:stretch>
+                  </pic:blipFill>
+                  <pic:spPr>
+                    <a:xfrm>
+                      <a:off x="0" y="0"/>
+                      <a:ext cx="5940425" cy="1161415"/>
+                    </a:xfrm>
+                    <a:prstGeom prst="rect">
+                      <a:avLst/>
+                    </a:prstGeom>
+                  </pic:spPr>
+                </pic:pic>
+              </a:graphicData>
+            </a:graphic>
+          </wp:inline>
+        </w:drawing>
+      </w:r>
       <w:bookmarkStart w:id="0" w:name="_GoBack"/>
       <w:bookmarkEnd w:id="0"/>
     </w:p>
@@ -796,9 +2199,9 @@
 <file path=word/numbering.xml><?xml version="1.0" encoding="utf-8"?>
 <w:numbering xmlns:wpc="http://schemas.microsoft.com/office/word/2010/wordprocessingCanvas" xmlns:cx="http://schemas.microsoft.com/office/drawing/2014/chartex" xmlns:cx1="http://schemas.microsoft.com/office/drawing/2015/9/8/chartex" xmlns:cx2="http://schemas.microsoft.com/office/drawing/2015/10/21/chartex" xmlns:cx3="http://schemas.microsoft.com/office/drawing/2016/5/9/chartex" xmlns:cx4="http://schemas.microsoft.com/office/drawing/2016/5/10/chartex" xmlns:cx5="http://schemas.microsoft.com/office/drawing/2016/5/11/chartex" xmlns:cx6="http://schemas.microsoft.com/office/drawing/2016/5/12/chartex" xmlns:cx7="http://schemas.microsoft.com/office/drawing/2016/5/13/chartex" xmlns:cx8="http://schemas.microsoft.com/office/drawing/2016/5/14/chartex" xmlns:mc="http://schemas.openxmlformats.org/markup-compatibility/2006" xmlns:aink="http://schemas.microsoft.com/office/drawing/2016/ink" xmlns:am3d="http://schemas.microsoft.com/office/drawing/2017/model3d" xmlns:o="urn:schemas-microsoft-com:office:office" xmlns:r="http://schemas.openxmlformats.org/officeDocument/2006/relationships" xmlns:m="http://schemas.openxmlformats.org/officeDocument/2006/math" xmlns:v="urn:schemas-microsoft-com:vml" xmlns:wp14="http://schemas.microsoft.com/office/word/2010/wordprocessingDrawing" xmlns:wp="http://schemas.openxmlformats.org/drawingml/2006/wordprocessingDrawing" xmlns:w10="urn:schemas-microsoft-com:office:word" xmlns:w="http://schemas.openxmlformats.org/wordprocessingml/2006/main" xmlns:w14="http://schemas.microsoft.com/office/word/2010/wordml" xmlns:w15="http://schemas.microsoft.com/office/word/2012/wordml" xmlns:w16cid="http://schemas.microsoft.com/office/word/2016/wordml/cid" xmlns:w16se="http://schemas.microsoft.com/office/word/2015/wordml/symex" xmlns:wpg="http://schemas.microsoft.com/office/word/2010/wordprocessingGroup" xmlns:wpi="http://schemas.microsoft.com/office/word/2010/wordprocessingInk" xmlns:wne="http://schemas.microsoft.com/office/word/2006/wordml" xmlns:wps="http://schemas.microsoft.com/office/word/2010/wordprocessingShape" mc:Ignorable="w14 w15 w16se w16cid wp14">
   <w:abstractNum w:abstractNumId="0" w15:restartNumberingAfterBreak="0">
-    <w:nsid w:val="48F94F3A"/>
+    <w:nsid w:val="2D17053C"/>
     <w:multiLevelType w:val="hybridMultilevel"/>
-    <w:tmpl w:val="E9BA20EC"/>
+    <w:tmpl w:val="063EE362"/>
     <w:lvl w:ilvl="0" w:tplc="20000011">
       <w:start w:val="1"/>
       <w:numFmt w:val="decimal"/>
@@ -885,16 +2288,16 @@
     </w:lvl>
   </w:abstractNum>
   <w:abstractNum w:abstractNumId="1" w15:restartNumberingAfterBreak="0">
-    <w:nsid w:val="6A87028E"/>
+    <w:nsid w:val="48F94F3A"/>
     <w:multiLevelType w:val="hybridMultilevel"/>
-    <w:tmpl w:val="4BCE7420"/>
-    <w:lvl w:ilvl="0" w:tplc="738C53E8">
+    <w:tmpl w:val="E9BA20EC"/>
+    <w:lvl w:ilvl="0" w:tplc="20000011">
       <w:start w:val="1"/>
       <w:numFmt w:val="decimal"/>
       <w:lvlText w:val="%1)"/>
       <w:lvlJc w:val="left"/>
       <w:pPr>
-        <w:ind w:left="1080" w:hanging="360"/>
+        <w:ind w:left="720" w:hanging="360"/>
       </w:pPr>
       <w:rPr>
         <w:rFonts w:hint="default"/>
@@ -906,7 +2309,7 @@
       <w:lvlText w:val="%2."/>
       <w:lvlJc w:val="left"/>
       <w:pPr>
-        <w:ind w:left="1800" w:hanging="360"/>
+        <w:ind w:left="1440" w:hanging="360"/>
       </w:pPr>
     </w:lvl>
     <w:lvl w:ilvl="2" w:tplc="2000001B" w:tentative="1">
@@ -915,7 +2318,7 @@
       <w:lvlText w:val="%3."/>
       <w:lvlJc w:val="right"/>
       <w:pPr>
-        <w:ind w:left="2520" w:hanging="180"/>
+        <w:ind w:left="2160" w:hanging="180"/>
       </w:pPr>
     </w:lvl>
     <w:lvl w:ilvl="3" w:tplc="2000000F" w:tentative="1">
@@ -924,7 +2327,7 @@
       <w:lvlText w:val="%4."/>
       <w:lvlJc w:val="left"/>
       <w:pPr>
-        <w:ind w:left="3240" w:hanging="360"/>
+        <w:ind w:left="2880" w:hanging="360"/>
       </w:pPr>
     </w:lvl>
     <w:lvl w:ilvl="4" w:tplc="20000019" w:tentative="1">
@@ -933,7 +2336,7 @@
       <w:lvlText w:val="%5."/>
       <w:lvlJc w:val="left"/>
       <w:pPr>
-        <w:ind w:left="3960" w:hanging="360"/>
+        <w:ind w:left="3600" w:hanging="360"/>
       </w:pPr>
     </w:lvl>
     <w:lvl w:ilvl="5" w:tplc="2000001B" w:tentative="1">
@@ -942,7 +2345,7 @@
       <w:lvlText w:val="%6."/>
       <w:lvlJc w:val="right"/>
       <w:pPr>
-        <w:ind w:left="4680" w:hanging="180"/>
+        <w:ind w:left="4320" w:hanging="180"/>
       </w:pPr>
     </w:lvl>
     <w:lvl w:ilvl="6" w:tplc="2000000F" w:tentative="1">
@@ -951,7 +2354,7 @@
       <w:lvlText w:val="%7."/>
       <w:lvlJc w:val="left"/>
       <w:pPr>
-        <w:ind w:left="5400" w:hanging="360"/>
+        <w:ind w:left="5040" w:hanging="360"/>
       </w:pPr>
     </w:lvl>
     <w:lvl w:ilvl="7" w:tplc="20000019" w:tentative="1">
@@ -960,7 +2363,7 @@
       <w:lvlText w:val="%8."/>
       <w:lvlJc w:val="left"/>
       <w:pPr>
-        <w:ind w:left="6120" w:hanging="360"/>
+        <w:ind w:left="5760" w:hanging="360"/>
       </w:pPr>
     </w:lvl>
     <w:lvl w:ilvl="8" w:tplc="2000001B" w:tentative="1">
@@ -969,15 +2372,107 @@
       <w:lvlText w:val="%9."/>
       <w:lvlJc w:val="right"/>
       <w:pPr>
+        <w:ind w:left="6480" w:hanging="180"/>
+      </w:pPr>
+    </w:lvl>
+  </w:abstractNum>
+  <w:abstractNum w:abstractNumId="2" w15:restartNumberingAfterBreak="0">
+    <w:nsid w:val="6A87028E"/>
+    <w:multiLevelType w:val="hybridMultilevel"/>
+    <w:tmpl w:val="4BCE7420"/>
+    <w:lvl w:ilvl="0" w:tplc="738C53E8">
+      <w:start w:val="1"/>
+      <w:numFmt w:val="decimal"/>
+      <w:lvlText w:val="%1)"/>
+      <w:lvlJc w:val="left"/>
+      <w:pPr>
+        <w:ind w:left="1080" w:hanging="360"/>
+      </w:pPr>
+      <w:rPr>
+        <w:rFonts w:hint="default"/>
+      </w:rPr>
+    </w:lvl>
+    <w:lvl w:ilvl="1" w:tplc="20000019" w:tentative="1">
+      <w:start w:val="1"/>
+      <w:numFmt w:val="lowerLetter"/>
+      <w:lvlText w:val="%2."/>
+      <w:lvlJc w:val="left"/>
+      <w:pPr>
+        <w:ind w:left="1800" w:hanging="360"/>
+      </w:pPr>
+    </w:lvl>
+    <w:lvl w:ilvl="2" w:tplc="2000001B" w:tentative="1">
+      <w:start w:val="1"/>
+      <w:numFmt w:val="lowerRoman"/>
+      <w:lvlText w:val="%3."/>
+      <w:lvlJc w:val="right"/>
+      <w:pPr>
+        <w:ind w:left="2520" w:hanging="180"/>
+      </w:pPr>
+    </w:lvl>
+    <w:lvl w:ilvl="3" w:tplc="2000000F" w:tentative="1">
+      <w:start w:val="1"/>
+      <w:numFmt w:val="decimal"/>
+      <w:lvlText w:val="%4."/>
+      <w:lvlJc w:val="left"/>
+      <w:pPr>
+        <w:ind w:left="3240" w:hanging="360"/>
+      </w:pPr>
+    </w:lvl>
+    <w:lvl w:ilvl="4" w:tplc="20000019" w:tentative="1">
+      <w:start w:val="1"/>
+      <w:numFmt w:val="lowerLetter"/>
+      <w:lvlText w:val="%5."/>
+      <w:lvlJc w:val="left"/>
+      <w:pPr>
+        <w:ind w:left="3960" w:hanging="360"/>
+      </w:pPr>
+    </w:lvl>
+    <w:lvl w:ilvl="5" w:tplc="2000001B" w:tentative="1">
+      <w:start w:val="1"/>
+      <w:numFmt w:val="lowerRoman"/>
+      <w:lvlText w:val="%6."/>
+      <w:lvlJc w:val="right"/>
+      <w:pPr>
+        <w:ind w:left="4680" w:hanging="180"/>
+      </w:pPr>
+    </w:lvl>
+    <w:lvl w:ilvl="6" w:tplc="2000000F" w:tentative="1">
+      <w:start w:val="1"/>
+      <w:numFmt w:val="decimal"/>
+      <w:lvlText w:val="%7."/>
+      <w:lvlJc w:val="left"/>
+      <w:pPr>
+        <w:ind w:left="5400" w:hanging="360"/>
+      </w:pPr>
+    </w:lvl>
+    <w:lvl w:ilvl="7" w:tplc="20000019" w:tentative="1">
+      <w:start w:val="1"/>
+      <w:numFmt w:val="lowerLetter"/>
+      <w:lvlText w:val="%8."/>
+      <w:lvlJc w:val="left"/>
+      <w:pPr>
+        <w:ind w:left="6120" w:hanging="360"/>
+      </w:pPr>
+    </w:lvl>
+    <w:lvl w:ilvl="8" w:tplc="2000001B" w:tentative="1">
+      <w:start w:val="1"/>
+      <w:numFmt w:val="lowerRoman"/>
+      <w:lvlText w:val="%9."/>
+      <w:lvlJc w:val="right"/>
+      <w:pPr>
         <w:ind w:left="6840" w:hanging="180"/>
       </w:pPr>
     </w:lvl>
   </w:abstractNum>
   <w:num w:numId="1">
-    <w:abstractNumId w:val="0"/>
+    <w:abstractNumId w:val="1"/>
   </w:num>
   <w:num w:numId="2">
-    <w:abstractNumId w:val="1"/>
+    <w:abstractNumId w:val="2"/>
+  </w:num>
+  <w:num w:numId="3">
+    <w:abstractNumId w:val="0"/>
   </w:num>
 </w:numbering>
 </file>
@@ -1380,6 +2875,26 @@
     <w:name w:val="Normal"/>
     <w:qFormat/>
   </w:style>
+  <w:style w:type="paragraph" w:styleId="3">
+    <w:name w:val="heading 3"/>
+    <w:basedOn w:val="a"/>
+    <w:link w:val="30"/>
+    <w:uiPriority w:val="9"/>
+    <w:qFormat/>
+    <w:rsid w:val="00D10050"/>
+    <w:pPr>
+      <w:spacing w:before="100" w:beforeAutospacing="1" w:after="100" w:afterAutospacing="1" w:line="240" w:lineRule="auto"/>
+      <w:outlineLvl w:val="2"/>
+    </w:pPr>
+    <w:rPr>
+      <w:rFonts w:ascii="Times New Roman" w:eastAsia="Times New Roman" w:hAnsi="Times New Roman" w:cs="Times New Roman"/>
+      <w:b/>
+      <w:bCs/>
+      <w:sz w:val="27"/>
+      <w:szCs w:val="27"/>
+      <w:lang w:val="ru-BY" w:eastAsia="ru-BY"/>
+    </w:rPr>
+  </w:style>
   <w:style w:type="character" w:default="1" w:styleId="a0">
     <w:name w:val="Default Paragraph Font"/>
     <w:uiPriority w:val="1"/>
@@ -1422,12 +2937,134 @@
     <w:name w:val="Hyperlink"/>
     <w:basedOn w:val="a0"/>
     <w:uiPriority w:val="99"/>
-    <w:semiHidden/>
     <w:unhideWhenUsed/>
     <w:rsid w:val="00735720"/>
     <w:rPr>
       <w:color w:val="0000FF"/>
       <w:u w:val="single"/>
+    </w:rPr>
+  </w:style>
+  <w:style w:type="paragraph" w:styleId="a5">
+    <w:name w:val="Normal (Web)"/>
+    <w:basedOn w:val="a"/>
+    <w:uiPriority w:val="99"/>
+    <w:semiHidden/>
+    <w:unhideWhenUsed/>
+    <w:rsid w:val="00166D2C"/>
+    <w:pPr>
+      <w:spacing w:before="100" w:beforeAutospacing="1" w:after="100" w:afterAutospacing="1" w:line="240" w:lineRule="auto"/>
+    </w:pPr>
+    <w:rPr>
+      <w:rFonts w:ascii="Times New Roman" w:eastAsia="Times New Roman" w:hAnsi="Times New Roman" w:cs="Times New Roman"/>
+      <w:sz w:val="24"/>
+      <w:szCs w:val="24"/>
+      <w:lang w:val="ru-BY" w:eastAsia="ru-BY"/>
+    </w:rPr>
+  </w:style>
+  <w:style w:type="character" w:styleId="a6">
+    <w:name w:val="Strong"/>
+    <w:basedOn w:val="a0"/>
+    <w:uiPriority w:val="22"/>
+    <w:qFormat/>
+    <w:rsid w:val="00166D2C"/>
+    <w:rPr>
+      <w:b/>
+      <w:bCs/>
+    </w:rPr>
+  </w:style>
+  <w:style w:type="character" w:customStyle="1" w:styleId="buttonlabelmcadf">
+    <w:name w:val="button_label__mcadf"/>
+    <w:basedOn w:val="a0"/>
+    <w:rsid w:val="00166D2C"/>
+  </w:style>
+  <w:style w:type="paragraph" w:styleId="HTML">
+    <w:name w:val="HTML Preformatted"/>
+    <w:basedOn w:val="a"/>
+    <w:link w:val="HTML0"/>
+    <w:uiPriority w:val="99"/>
+    <w:semiHidden/>
+    <w:unhideWhenUsed/>
+    <w:rsid w:val="00166D2C"/>
+    <w:pPr>
+      <w:tabs>
+        <w:tab w:val="left" w:pos="916"/>
+        <w:tab w:val="left" w:pos="1832"/>
+        <w:tab w:val="left" w:pos="2748"/>
+        <w:tab w:val="left" w:pos="3664"/>
+        <w:tab w:val="left" w:pos="4580"/>
+        <w:tab w:val="left" w:pos="5496"/>
+        <w:tab w:val="left" w:pos="6412"/>
+        <w:tab w:val="left" w:pos="7328"/>
+        <w:tab w:val="left" w:pos="8244"/>
+        <w:tab w:val="left" w:pos="9160"/>
+        <w:tab w:val="left" w:pos="10076"/>
+        <w:tab w:val="left" w:pos="10992"/>
+        <w:tab w:val="left" w:pos="11908"/>
+        <w:tab w:val="left" w:pos="12824"/>
+        <w:tab w:val="left" w:pos="13740"/>
+        <w:tab w:val="left" w:pos="14656"/>
+      </w:tabs>
+      <w:spacing w:after="0" w:line="240" w:lineRule="auto"/>
+    </w:pPr>
+    <w:rPr>
+      <w:rFonts w:ascii="Courier New" w:eastAsia="Times New Roman" w:hAnsi="Courier New" w:cs="Courier New"/>
+      <w:sz w:val="20"/>
+      <w:szCs w:val="20"/>
+      <w:lang w:val="ru-BY" w:eastAsia="ru-BY"/>
+    </w:rPr>
+  </w:style>
+  <w:style w:type="character" w:customStyle="1" w:styleId="HTML0">
+    <w:name w:val="Стандартный HTML Знак"/>
+    <w:basedOn w:val="a0"/>
+    <w:link w:val="HTML"/>
+    <w:uiPriority w:val="99"/>
+    <w:semiHidden/>
+    <w:rsid w:val="00166D2C"/>
+    <w:rPr>
+      <w:rFonts w:ascii="Courier New" w:eastAsia="Times New Roman" w:hAnsi="Courier New" w:cs="Courier New"/>
+      <w:sz w:val="20"/>
+      <w:szCs w:val="20"/>
+      <w:lang w:val="ru-BY" w:eastAsia="ru-BY"/>
+    </w:rPr>
+  </w:style>
+  <w:style w:type="character" w:styleId="HTML1">
+    <w:name w:val="HTML Code"/>
+    <w:basedOn w:val="a0"/>
+    <w:uiPriority w:val="99"/>
+    <w:semiHidden/>
+    <w:unhideWhenUsed/>
+    <w:rsid w:val="00166D2C"/>
+    <w:rPr>
+      <w:rFonts w:ascii="Courier New" w:eastAsia="Times New Roman" w:hAnsi="Courier New" w:cs="Courier New"/>
+      <w:sz w:val="20"/>
+      <w:szCs w:val="20"/>
+    </w:rPr>
+  </w:style>
+  <w:style w:type="character" w:styleId="a7">
+    <w:name w:val="Unresolved Mention"/>
+    <w:basedOn w:val="a0"/>
+    <w:uiPriority w:val="99"/>
+    <w:semiHidden/>
+    <w:unhideWhenUsed/>
+    <w:rsid w:val="008E693F"/>
+    <w:rPr>
+      <w:color w:val="605E5C"/>
+      <w:shd w:val="clear" w:color="auto" w:fill="E1DFDD"/>
+    </w:rPr>
+  </w:style>
+  <w:style w:type="character" w:customStyle="1" w:styleId="30">
+    <w:name w:val="Заголовок 3 Знак"/>
+    <w:basedOn w:val="a0"/>
+    <w:link w:val="3"/>
+    <w:uiPriority w:val="9"/>
+    <w:rsid w:val="00D10050"/>
+    <w:rPr>
+      <w:rFonts w:ascii="Times New Roman" w:eastAsia="Times New Roman" w:hAnsi="Times New Roman" w:cs="Times New Roman"/>
+      <w:b/>
+      <w:bCs/>
+      <w:sz w:val="27"/>
+      <w:szCs w:val="27"/>
+      <w:lang w:val="ru-BY" w:eastAsia="ru-BY"/>
     </w:rPr>
   </w:style>
 </w:styles>
